--- a/Assignments/Assignment - 3/Assignment - 3 - Solutions.docx
+++ b/Assignments/Assignment - 3/Assignment - 3 - Solutions.docx
@@ -23,14 +23,7 @@
           <w:rFonts w:ascii="Arial" w:hAnsi="Arial" w:cs="Arial"/>
           <w:color w:val="000000" w:themeColor="text1"/>
         </w:rPr>
-        <w:t>6</w:t>
-      </w:r>
-      <w:r>
-        <w:rPr>
-          <w:rFonts w:ascii="Arial" w:hAnsi="Arial" w:cs="Arial"/>
-          <w:color w:val="000000" w:themeColor="text1"/>
-        </w:rPr>
-        <w:t>87</w:t>
+        <w:t>687</w:t>
       </w:r>
       <w:r>
         <w:rPr>
@@ -417,7 +410,87 @@
         <w:t>A.</w:t>
       </w:r>
       <w:r>
-        <w:t xml:space="preserve"> Dc1.rtf</w:t>
+        <w:t xml:space="preserve"> </w:t>
+      </w:r>
+      <w:r>
+        <w:t>The original files are hinted as part of INFO2 file which is present in the same directory. The content of INFO2 file indicates the following:</w:t>
+      </w:r>
+    </w:p>
+    <w:p>
+      <w:pPr>
+        <w:tabs>
+          <w:tab w:val="left" w:pos="916"/>
+          <w:tab w:val="left" w:pos="1832"/>
+          <w:tab w:val="left" w:pos="2748"/>
+          <w:tab w:val="left" w:pos="3664"/>
+          <w:tab w:val="left" w:pos="4580"/>
+          <w:tab w:val="left" w:pos="5496"/>
+          <w:tab w:val="left" w:pos="6412"/>
+          <w:tab w:val="left" w:pos="7328"/>
+          <w:tab w:val="left" w:pos="8244"/>
+          <w:tab w:val="left" w:pos="9160"/>
+          <w:tab w:val="left" w:pos="10076"/>
+          <w:tab w:val="left" w:pos="10992"/>
+          <w:tab w:val="left" w:pos="11908"/>
+          <w:tab w:val="left" w:pos="12824"/>
+          <w:tab w:val="left" w:pos="13740"/>
+          <w:tab w:val="left" w:pos="14656"/>
+        </w:tabs>
+        <w:spacing w:after="0" w:line="240" w:lineRule="auto"/>
+        <w:rPr>
+          <w:rFonts w:ascii="Courier New" w:eastAsia="Times New Roman" w:hAnsi="Courier New" w:cs="Courier New"/>
+          <w:sz w:val="20"/>
+          <w:szCs w:val="20"/>
+        </w:rPr>
+      </w:pPr>
+      <w:r>
+        <w:rPr>
+          <w:rFonts w:ascii="Courier New" w:eastAsia="Times New Roman" w:hAnsi="Courier New" w:cs="Courier New"/>
+          <w:sz w:val="20"/>
+          <w:szCs w:val="20"/>
+        </w:rPr>
+        <w:t>C:\Documents and Settings\Administrator\My Documents\secret.rtf</w:t>
+      </w:r>
+    </w:p>
+    <w:p>
+      <w:pPr>
+        <w:tabs>
+          <w:tab w:val="left" w:pos="916"/>
+          <w:tab w:val="left" w:pos="1832"/>
+          <w:tab w:val="left" w:pos="2748"/>
+          <w:tab w:val="left" w:pos="3664"/>
+          <w:tab w:val="left" w:pos="4580"/>
+          <w:tab w:val="left" w:pos="5496"/>
+          <w:tab w:val="left" w:pos="6412"/>
+          <w:tab w:val="left" w:pos="7328"/>
+          <w:tab w:val="left" w:pos="8244"/>
+          <w:tab w:val="left" w:pos="9160"/>
+          <w:tab w:val="left" w:pos="10076"/>
+          <w:tab w:val="left" w:pos="10992"/>
+          <w:tab w:val="left" w:pos="11908"/>
+          <w:tab w:val="left" w:pos="12824"/>
+          <w:tab w:val="left" w:pos="13740"/>
+          <w:tab w:val="left" w:pos="14656"/>
+        </w:tabs>
+        <w:spacing w:after="0" w:line="240" w:lineRule="auto"/>
+        <w:rPr>
+          <w:rFonts w:ascii="Courier New" w:eastAsia="Times New Roman" w:hAnsi="Courier New" w:cs="Courier New"/>
+          <w:sz w:val="20"/>
+          <w:szCs w:val="20"/>
+        </w:rPr>
+      </w:pPr>
+      <w:r>
+        <w:rPr>
+          <w:rFonts w:ascii="Courier New" w:eastAsia="Times New Roman" w:hAnsi="Courier New" w:cs="Courier New"/>
+          <w:sz w:val="20"/>
+          <w:szCs w:val="20"/>
+        </w:rPr>
+        <w:t>C:\Documents and Settings\Administrator\My Documents\secret.rtf</w:t>
+      </w:r>
+    </w:p>
+    <w:p>
+      <w:r>
+        <w:t>Which points to a secrets file that may have sensitive information.</w:t>
       </w:r>
     </w:p>
     <w:p/>
